--- a/Zadanie6/Zadanie 6.docx
+++ b/Zadanie6/Zadanie 6.docx
@@ -218,7 +218,7 @@
           <w:r>
             <w:fldChar w:fldCharType="separate"/>
           </w:r>
-          <w:hyperlink w:anchor="_Toc130326416" w:history="1">
+          <w:hyperlink w:anchor="_Toc131528870" w:history="1">
             <w:r>
               <w:rPr>
                 <w:rStyle w:val="Hypertextovprepojenie"/>
@@ -240,7 +240,7 @@
                 <w:rStyle w:val="Hypertextovprepojenie"/>
                 <w:noProof/>
               </w:rPr>
-              <w:t>Social Networking Ads</w:t>
+              <w:t>Histogram</w:t>
             </w:r>
             <w:r>
               <w:rPr>
@@ -261,7 +261,7 @@
                 <w:noProof/>
                 <w:webHidden/>
               </w:rPr>
-              <w:instrText xml:space="preserve"> PAGEREF _Toc130326416 \h </w:instrText>
+              <w:instrText xml:space="preserve"> PAGEREF _Toc131528870 \h </w:instrText>
             </w:r>
             <w:r>
               <w:rPr>
@@ -282,358 +282,6 @@
                 <w:webHidden/>
               </w:rPr>
               <w:t>3</w:t>
-            </w:r>
-            <w:r>
-              <w:rPr>
-                <w:noProof/>
-                <w:webHidden/>
-              </w:rPr>
-              <w:fldChar w:fldCharType="end"/>
-            </w:r>
-          </w:hyperlink>
-        </w:p>
-        <w:p>
-          <w:pPr>
-            <w:pStyle w:val="Obsah2"/>
-            <w:tabs>
-              <w:tab w:val="left" w:pos="1540"/>
-              <w:tab w:val="right" w:leader="dot" w:pos="9350"/>
-            </w:tabs>
-            <w:rPr>
-              <w:rFonts w:asciiTheme="minorHAnsi" w:eastAsiaTheme="minorEastAsia" w:hAnsiTheme="minorHAnsi" w:cstheme="minorBidi"/>
-              <w:noProof/>
-              <w:sz w:val="22"/>
-              <w:lang w:eastAsia="sk-SK"/>
-            </w:rPr>
-          </w:pPr>
-          <w:hyperlink w:anchor="_Toc130326417" w:history="1">
-            <w:r>
-              <w:rPr>
-                <w:rStyle w:val="Hypertextovprepojenie"/>
-                <w:noProof/>
-              </w:rPr>
-              <w:t>2.1</w:t>
-            </w:r>
-            <w:r>
-              <w:rPr>
-                <w:rFonts w:asciiTheme="minorHAnsi" w:eastAsiaTheme="minorEastAsia" w:hAnsiTheme="minorHAnsi" w:cstheme="minorBidi"/>
-                <w:noProof/>
-                <w:sz w:val="22"/>
-                <w:lang w:eastAsia="sk-SK"/>
-              </w:rPr>
-              <w:tab/>
-            </w:r>
-            <w:r>
-              <w:rPr>
-                <w:rStyle w:val="Hypertextovprepojenie"/>
-                <w:noProof/>
-              </w:rPr>
-              <w:t>Logická regresia</w:t>
-            </w:r>
-            <w:r>
-              <w:rPr>
-                <w:noProof/>
-                <w:webHidden/>
-              </w:rPr>
-              <w:tab/>
-            </w:r>
-            <w:r>
-              <w:rPr>
-                <w:noProof/>
-                <w:webHidden/>
-              </w:rPr>
-              <w:fldChar w:fldCharType="begin"/>
-            </w:r>
-            <w:r>
-              <w:rPr>
-                <w:noProof/>
-                <w:webHidden/>
-              </w:rPr>
-              <w:instrText xml:space="preserve"> PAGEREF _Toc130326417 \h </w:instrText>
-            </w:r>
-            <w:r>
-              <w:rPr>
-                <w:noProof/>
-                <w:webHidden/>
-              </w:rPr>
-            </w:r>
-            <w:r>
-              <w:rPr>
-                <w:noProof/>
-                <w:webHidden/>
-              </w:rPr>
-              <w:fldChar w:fldCharType="separate"/>
-            </w:r>
-            <w:r>
-              <w:rPr>
-                <w:noProof/>
-                <w:webHidden/>
-              </w:rPr>
-              <w:t>3</w:t>
-            </w:r>
-            <w:r>
-              <w:rPr>
-                <w:noProof/>
-                <w:webHidden/>
-              </w:rPr>
-              <w:fldChar w:fldCharType="end"/>
-            </w:r>
-          </w:hyperlink>
-        </w:p>
-        <w:p>
-          <w:pPr>
-            <w:pStyle w:val="Obsah3"/>
-            <w:tabs>
-              <w:tab w:val="left" w:pos="1760"/>
-              <w:tab w:val="right" w:leader="dot" w:pos="9350"/>
-            </w:tabs>
-            <w:rPr>
-              <w:rFonts w:asciiTheme="minorHAnsi" w:eastAsiaTheme="minorEastAsia" w:hAnsiTheme="minorHAnsi" w:cstheme="minorBidi"/>
-              <w:noProof/>
-              <w:sz w:val="22"/>
-              <w:lang w:eastAsia="sk-SK"/>
-            </w:rPr>
-          </w:pPr>
-          <w:hyperlink w:anchor="_Toc130326418" w:history="1">
-            <w:r>
-              <w:rPr>
-                <w:rStyle w:val="Hypertextovprepojenie"/>
-                <w:noProof/>
-              </w:rPr>
-              <w:t>2.1.1</w:t>
-            </w:r>
-            <w:r>
-              <w:rPr>
-                <w:rFonts w:asciiTheme="minorHAnsi" w:eastAsiaTheme="minorEastAsia" w:hAnsiTheme="minorHAnsi" w:cstheme="minorBidi"/>
-                <w:noProof/>
-                <w:sz w:val="22"/>
-                <w:lang w:eastAsia="sk-SK"/>
-              </w:rPr>
-              <w:tab/>
-            </w:r>
-            <w:r>
-              <w:rPr>
-                <w:rStyle w:val="Hypertextovprepojenie"/>
-                <w:noProof/>
-              </w:rPr>
-              <w:t>Training set</w:t>
-            </w:r>
-            <w:r>
-              <w:rPr>
-                <w:noProof/>
-                <w:webHidden/>
-              </w:rPr>
-              <w:tab/>
-            </w:r>
-            <w:r>
-              <w:rPr>
-                <w:noProof/>
-                <w:webHidden/>
-              </w:rPr>
-              <w:fldChar w:fldCharType="begin"/>
-            </w:r>
-            <w:r>
-              <w:rPr>
-                <w:noProof/>
-                <w:webHidden/>
-              </w:rPr>
-              <w:instrText xml:space="preserve"> PAGEREF _Toc130326418 \h </w:instrText>
-            </w:r>
-            <w:r>
-              <w:rPr>
-                <w:noProof/>
-                <w:webHidden/>
-              </w:rPr>
-            </w:r>
-            <w:r>
-              <w:rPr>
-                <w:noProof/>
-                <w:webHidden/>
-              </w:rPr>
-              <w:fldChar w:fldCharType="separate"/>
-            </w:r>
-            <w:r>
-              <w:rPr>
-                <w:noProof/>
-                <w:webHidden/>
-              </w:rPr>
-              <w:t>3</w:t>
-            </w:r>
-            <w:r>
-              <w:rPr>
-                <w:noProof/>
-                <w:webHidden/>
-              </w:rPr>
-              <w:fldChar w:fldCharType="end"/>
-            </w:r>
-          </w:hyperlink>
-        </w:p>
-        <w:p>
-          <w:pPr>
-            <w:pStyle w:val="Obsah3"/>
-            <w:tabs>
-              <w:tab w:val="left" w:pos="1760"/>
-              <w:tab w:val="right" w:leader="dot" w:pos="9350"/>
-            </w:tabs>
-            <w:rPr>
-              <w:rFonts w:asciiTheme="minorHAnsi" w:eastAsiaTheme="minorEastAsia" w:hAnsiTheme="minorHAnsi" w:cstheme="minorBidi"/>
-              <w:noProof/>
-              <w:sz w:val="22"/>
-              <w:lang w:eastAsia="sk-SK"/>
-            </w:rPr>
-          </w:pPr>
-          <w:hyperlink w:anchor="_Toc130326419" w:history="1">
-            <w:r>
-              <w:rPr>
-                <w:rStyle w:val="Hypertextovprepojenie"/>
-                <w:noProof/>
-              </w:rPr>
-              <w:t>2.1.2</w:t>
-            </w:r>
-            <w:r>
-              <w:rPr>
-                <w:rFonts w:asciiTheme="minorHAnsi" w:eastAsiaTheme="minorEastAsia" w:hAnsiTheme="minorHAnsi" w:cstheme="minorBidi"/>
-                <w:noProof/>
-                <w:sz w:val="22"/>
-                <w:lang w:eastAsia="sk-SK"/>
-              </w:rPr>
-              <w:tab/>
-            </w:r>
-            <w:r>
-              <w:rPr>
-                <w:rStyle w:val="Hypertextovprepojenie"/>
-                <w:noProof/>
-              </w:rPr>
-              <w:t>Testing set</w:t>
-            </w:r>
-            <w:r>
-              <w:rPr>
-                <w:noProof/>
-                <w:webHidden/>
-              </w:rPr>
-              <w:tab/>
-            </w:r>
-            <w:r>
-              <w:rPr>
-                <w:noProof/>
-                <w:webHidden/>
-              </w:rPr>
-              <w:fldChar w:fldCharType="begin"/>
-            </w:r>
-            <w:r>
-              <w:rPr>
-                <w:noProof/>
-                <w:webHidden/>
-              </w:rPr>
-              <w:instrText xml:space="preserve"> PAGEREF _Toc130326419 \h </w:instrText>
-            </w:r>
-            <w:r>
-              <w:rPr>
-                <w:noProof/>
-                <w:webHidden/>
-              </w:rPr>
-            </w:r>
-            <w:r>
-              <w:rPr>
-                <w:noProof/>
-                <w:webHidden/>
-              </w:rPr>
-              <w:fldChar w:fldCharType="separate"/>
-            </w:r>
-            <w:r>
-              <w:rPr>
-                <w:noProof/>
-                <w:webHidden/>
-              </w:rPr>
-              <w:t>4</w:t>
-            </w:r>
-            <w:r>
-              <w:rPr>
-                <w:noProof/>
-                <w:webHidden/>
-              </w:rPr>
-              <w:fldChar w:fldCharType="end"/>
-            </w:r>
-          </w:hyperlink>
-        </w:p>
-        <w:p>
-          <w:pPr>
-            <w:pStyle w:val="Obsah2"/>
-            <w:tabs>
-              <w:tab w:val="left" w:pos="1540"/>
-              <w:tab w:val="right" w:leader="dot" w:pos="9350"/>
-            </w:tabs>
-            <w:rPr>
-              <w:rFonts w:asciiTheme="minorHAnsi" w:eastAsiaTheme="minorEastAsia" w:hAnsiTheme="minorHAnsi" w:cstheme="minorBidi"/>
-              <w:noProof/>
-              <w:sz w:val="22"/>
-              <w:lang w:eastAsia="sk-SK"/>
-            </w:rPr>
-          </w:pPr>
-          <w:hyperlink w:anchor="_Toc130326420" w:history="1">
-            <w:r>
-              <w:rPr>
-                <w:rStyle w:val="Hypertextovprepojenie"/>
-                <w:noProof/>
-              </w:rPr>
-              <w:t>2.2</w:t>
-            </w:r>
-            <w:r>
-              <w:rPr>
-                <w:rFonts w:asciiTheme="minorHAnsi" w:eastAsiaTheme="minorEastAsia" w:hAnsiTheme="minorHAnsi" w:cstheme="minorBidi"/>
-                <w:noProof/>
-                <w:sz w:val="22"/>
-                <w:lang w:eastAsia="sk-SK"/>
-              </w:rPr>
-              <w:tab/>
-            </w:r>
-            <w:r>
-              <w:rPr>
-                <w:rStyle w:val="Hypertextovprepojenie"/>
-                <w:noProof/>
-              </w:rPr>
-              <w:t>Neurónová sieť</w:t>
-            </w:r>
-            <w:r>
-              <w:rPr>
-                <w:noProof/>
-                <w:webHidden/>
-              </w:rPr>
-              <w:tab/>
-            </w:r>
-            <w:r>
-              <w:rPr>
-                <w:noProof/>
-                <w:webHidden/>
-              </w:rPr>
-              <w:fldChar w:fldCharType="begin"/>
-            </w:r>
-            <w:r>
-              <w:rPr>
-                <w:noProof/>
-                <w:webHidden/>
-              </w:rPr>
-              <w:instrText xml:space="preserve"> PAGEREF _Toc130326420 \h </w:instrText>
-            </w:r>
-            <w:r>
-              <w:rPr>
-                <w:noProof/>
-                <w:webHidden/>
-              </w:rPr>
-            </w:r>
-            <w:r>
-              <w:rPr>
-                <w:noProof/>
-                <w:webHidden/>
-              </w:rPr>
-              <w:fldChar w:fldCharType="separate"/>
-            </w:r>
-            <w:r>
-              <w:rPr>
-                <w:noProof/>
-                <w:webHidden/>
-              </w:rPr>
-              <w:t>4</w:t>
             </w:r>
             <w:r>
               <w:rPr>
@@ -658,7 +306,7 @@
               <w:lang w:eastAsia="sk-SK"/>
             </w:rPr>
           </w:pPr>
-          <w:hyperlink w:anchor="_Toc130326421" w:history="1">
+          <w:hyperlink w:anchor="_Toc131528871" w:history="1">
             <w:r>
               <w:rPr>
                 <w:rStyle w:val="Hypertextovprepojenie"/>
@@ -680,7 +328,7 @@
                 <w:rStyle w:val="Hypertextovprepojenie"/>
                 <w:noProof/>
               </w:rPr>
-              <w:t>Churn Modeling</w:t>
+              <w:t>Histogramová equalizácia</w:t>
             </w:r>
             <w:r>
               <w:rPr>
@@ -701,7 +349,7 @@
                 <w:noProof/>
                 <w:webHidden/>
               </w:rPr>
-              <w:instrText xml:space="preserve"> PAGEREF _Toc130326421 \h </w:instrText>
+              <w:instrText xml:space="preserve"> PAGEREF _Toc131528871 \h </w:instrText>
             </w:r>
             <w:r>
               <w:rPr>
@@ -721,7 +369,7 @@
                 <w:noProof/>
                 <w:webHidden/>
               </w:rPr>
-              <w:t>5</w:t>
+              <w:t>4</w:t>
             </w:r>
             <w:r>
               <w:rPr>
@@ -734,9 +382,9 @@
         </w:p>
         <w:p>
           <w:pPr>
-            <w:pStyle w:val="Obsah2"/>
+            <w:pStyle w:val="Obsah1"/>
             <w:tabs>
-              <w:tab w:val="left" w:pos="1540"/>
+              <w:tab w:val="left" w:pos="1100"/>
               <w:tab w:val="right" w:leader="dot" w:pos="9350"/>
             </w:tabs>
             <w:rPr>
@@ -746,13 +394,13 @@
               <w:lang w:eastAsia="sk-SK"/>
             </w:rPr>
           </w:pPr>
-          <w:hyperlink w:anchor="_Toc130326422" w:history="1">
+          <w:hyperlink w:anchor="_Toc131528872" w:history="1">
             <w:r>
               <w:rPr>
                 <w:rStyle w:val="Hypertextovprepojenie"/>
                 <w:noProof/>
               </w:rPr>
-              <w:t>3.1</w:t>
+              <w:t>4</w:t>
             </w:r>
             <w:r>
               <w:rPr>
@@ -768,7 +416,7 @@
                 <w:rStyle w:val="Hypertextovprepojenie"/>
                 <w:noProof/>
               </w:rPr>
-              <w:t>Logická regresia</w:t>
+              <w:t>Filtre</w:t>
             </w:r>
             <w:r>
               <w:rPr>
@@ -789,271 +437,7 @@
                 <w:noProof/>
                 <w:webHidden/>
               </w:rPr>
-              <w:instrText xml:space="preserve"> PAGEREF _Toc130326422 \h </w:instrText>
-            </w:r>
-            <w:r>
-              <w:rPr>
-                <w:noProof/>
-                <w:webHidden/>
-              </w:rPr>
-            </w:r>
-            <w:r>
-              <w:rPr>
-                <w:noProof/>
-                <w:webHidden/>
-              </w:rPr>
-              <w:fldChar w:fldCharType="separate"/>
-            </w:r>
-            <w:r>
-              <w:rPr>
-                <w:noProof/>
-                <w:webHidden/>
-              </w:rPr>
-              <w:t>5</w:t>
-            </w:r>
-            <w:r>
-              <w:rPr>
-                <w:noProof/>
-                <w:webHidden/>
-              </w:rPr>
-              <w:fldChar w:fldCharType="end"/>
-            </w:r>
-          </w:hyperlink>
-        </w:p>
-        <w:p>
-          <w:pPr>
-            <w:pStyle w:val="Obsah3"/>
-            <w:tabs>
-              <w:tab w:val="left" w:pos="1760"/>
-              <w:tab w:val="right" w:leader="dot" w:pos="9350"/>
-            </w:tabs>
-            <w:rPr>
-              <w:rFonts w:asciiTheme="minorHAnsi" w:eastAsiaTheme="minorEastAsia" w:hAnsiTheme="minorHAnsi" w:cstheme="minorBidi"/>
-              <w:noProof/>
-              <w:sz w:val="22"/>
-              <w:lang w:eastAsia="sk-SK"/>
-            </w:rPr>
-          </w:pPr>
-          <w:hyperlink w:anchor="_Toc130326423" w:history="1">
-            <w:r>
-              <w:rPr>
-                <w:rStyle w:val="Hypertextovprepojenie"/>
-                <w:noProof/>
-              </w:rPr>
-              <w:t>3.1.1</w:t>
-            </w:r>
-            <w:r>
-              <w:rPr>
-                <w:rFonts w:asciiTheme="minorHAnsi" w:eastAsiaTheme="minorEastAsia" w:hAnsiTheme="minorHAnsi" w:cstheme="minorBidi"/>
-                <w:noProof/>
-                <w:sz w:val="22"/>
-                <w:lang w:eastAsia="sk-SK"/>
-              </w:rPr>
-              <w:tab/>
-            </w:r>
-            <w:r>
-              <w:rPr>
-                <w:rStyle w:val="Hypertextovprepojenie"/>
-                <w:noProof/>
-              </w:rPr>
-              <w:t>Training set</w:t>
-            </w:r>
-            <w:r>
-              <w:rPr>
-                <w:noProof/>
-                <w:webHidden/>
-              </w:rPr>
-              <w:tab/>
-            </w:r>
-            <w:r>
-              <w:rPr>
-                <w:noProof/>
-                <w:webHidden/>
-              </w:rPr>
-              <w:fldChar w:fldCharType="begin"/>
-            </w:r>
-            <w:r>
-              <w:rPr>
-                <w:noProof/>
-                <w:webHidden/>
-              </w:rPr>
-              <w:instrText xml:space="preserve"> PAGEREF _Toc130326423 \h </w:instrText>
-            </w:r>
-            <w:r>
-              <w:rPr>
-                <w:noProof/>
-                <w:webHidden/>
-              </w:rPr>
-            </w:r>
-            <w:r>
-              <w:rPr>
-                <w:noProof/>
-                <w:webHidden/>
-              </w:rPr>
-              <w:fldChar w:fldCharType="separate"/>
-            </w:r>
-            <w:r>
-              <w:rPr>
-                <w:noProof/>
-                <w:webHidden/>
-              </w:rPr>
-              <w:t>5</w:t>
-            </w:r>
-            <w:r>
-              <w:rPr>
-                <w:noProof/>
-                <w:webHidden/>
-              </w:rPr>
-              <w:fldChar w:fldCharType="end"/>
-            </w:r>
-          </w:hyperlink>
-        </w:p>
-        <w:p>
-          <w:pPr>
-            <w:pStyle w:val="Obsah3"/>
-            <w:tabs>
-              <w:tab w:val="left" w:pos="1760"/>
-              <w:tab w:val="right" w:leader="dot" w:pos="9350"/>
-            </w:tabs>
-            <w:rPr>
-              <w:rFonts w:asciiTheme="minorHAnsi" w:eastAsiaTheme="minorEastAsia" w:hAnsiTheme="minorHAnsi" w:cstheme="minorBidi"/>
-              <w:noProof/>
-              <w:sz w:val="22"/>
-              <w:lang w:eastAsia="sk-SK"/>
-            </w:rPr>
-          </w:pPr>
-          <w:hyperlink w:anchor="_Toc130326424" w:history="1">
-            <w:r>
-              <w:rPr>
-                <w:rStyle w:val="Hypertextovprepojenie"/>
-                <w:noProof/>
-              </w:rPr>
-              <w:t>3.1.2</w:t>
-            </w:r>
-            <w:r>
-              <w:rPr>
-                <w:rFonts w:asciiTheme="minorHAnsi" w:eastAsiaTheme="minorEastAsia" w:hAnsiTheme="minorHAnsi" w:cstheme="minorBidi"/>
-                <w:noProof/>
-                <w:sz w:val="22"/>
-                <w:lang w:eastAsia="sk-SK"/>
-              </w:rPr>
-              <w:tab/>
-            </w:r>
-            <w:r>
-              <w:rPr>
-                <w:rStyle w:val="Hypertextovprepojenie"/>
-                <w:noProof/>
-              </w:rPr>
-              <w:t>Testing set</w:t>
-            </w:r>
-            <w:r>
-              <w:rPr>
-                <w:noProof/>
-                <w:webHidden/>
-              </w:rPr>
-              <w:tab/>
-            </w:r>
-            <w:r>
-              <w:rPr>
-                <w:noProof/>
-                <w:webHidden/>
-              </w:rPr>
-              <w:fldChar w:fldCharType="begin"/>
-            </w:r>
-            <w:r>
-              <w:rPr>
-                <w:noProof/>
-                <w:webHidden/>
-              </w:rPr>
-              <w:instrText xml:space="preserve"> PAGEREF _Toc130326424 \h </w:instrText>
-            </w:r>
-            <w:r>
-              <w:rPr>
-                <w:noProof/>
-                <w:webHidden/>
-              </w:rPr>
-            </w:r>
-            <w:r>
-              <w:rPr>
-                <w:noProof/>
-                <w:webHidden/>
-              </w:rPr>
-              <w:fldChar w:fldCharType="separate"/>
-            </w:r>
-            <w:r>
-              <w:rPr>
-                <w:noProof/>
-                <w:webHidden/>
-              </w:rPr>
-              <w:t>5</w:t>
-            </w:r>
-            <w:r>
-              <w:rPr>
-                <w:noProof/>
-                <w:webHidden/>
-              </w:rPr>
-              <w:fldChar w:fldCharType="end"/>
-            </w:r>
-          </w:hyperlink>
-        </w:p>
-        <w:p>
-          <w:pPr>
-            <w:pStyle w:val="Obsah2"/>
-            <w:tabs>
-              <w:tab w:val="left" w:pos="1540"/>
-              <w:tab w:val="right" w:leader="dot" w:pos="9350"/>
-            </w:tabs>
-            <w:rPr>
-              <w:rFonts w:asciiTheme="minorHAnsi" w:eastAsiaTheme="minorEastAsia" w:hAnsiTheme="minorHAnsi" w:cstheme="minorBidi"/>
-              <w:noProof/>
-              <w:sz w:val="22"/>
-              <w:lang w:eastAsia="sk-SK"/>
-            </w:rPr>
-          </w:pPr>
-          <w:hyperlink w:anchor="_Toc130326425" w:history="1">
-            <w:r>
-              <w:rPr>
-                <w:rStyle w:val="Hypertextovprepojenie"/>
-                <w:noProof/>
-              </w:rPr>
-              <w:t>3.2</w:t>
-            </w:r>
-            <w:r>
-              <w:rPr>
-                <w:rFonts w:asciiTheme="minorHAnsi" w:eastAsiaTheme="minorEastAsia" w:hAnsiTheme="minorHAnsi" w:cstheme="minorBidi"/>
-                <w:noProof/>
-                <w:sz w:val="22"/>
-                <w:lang w:eastAsia="sk-SK"/>
-              </w:rPr>
-              <w:tab/>
-            </w:r>
-            <w:r>
-              <w:rPr>
-                <w:rStyle w:val="Hypertextovprepojenie"/>
-                <w:noProof/>
-              </w:rPr>
-              <w:t>Neurónová sieť</w:t>
-            </w:r>
-            <w:r>
-              <w:rPr>
-                <w:noProof/>
-                <w:webHidden/>
-              </w:rPr>
-              <w:tab/>
-            </w:r>
-            <w:r>
-              <w:rPr>
-                <w:noProof/>
-                <w:webHidden/>
-              </w:rPr>
-              <w:fldChar w:fldCharType="begin"/>
-            </w:r>
-            <w:r>
-              <w:rPr>
-                <w:noProof/>
-                <w:webHidden/>
-              </w:rPr>
-              <w:instrText xml:space="preserve"> PAGEREF _Toc130326425 \h </w:instrText>
+              <w:instrText xml:space="preserve"> PAGEREF _Toc131528872 \h </w:instrText>
             </w:r>
             <w:r>
               <w:rPr>
@@ -1110,15 +494,869 @@
       <w:pPr>
         <w:pStyle w:val="Nadpis1"/>
       </w:pPr>
+      <w:bookmarkStart w:id="0" w:name="_Toc131528870"/>
       <w:proofErr w:type="spellStart"/>
       <w:r>
         <w:lastRenderedPageBreak/>
         <w:t>Histogram</w:t>
       </w:r>
-      <w:proofErr w:type="spellEnd"/>
+      <w:bookmarkEnd w:id="0"/>
+      <w:proofErr w:type="spellEnd"/>
+    </w:p>
+    <w:p>
+      <w:pPr>
+        <w:jc w:val="center"/>
+      </w:pPr>
+      <w:r>
+        <w:rPr>
+          <w:noProof/>
+        </w:rPr>
+        <w:drawing>
+          <wp:inline distT="0" distB="0" distL="0" distR="0" wp14:anchorId="1E7AAE76" wp14:editId="5BB60E71">
+            <wp:extent cx="5848985" cy="4391025"/>
+            <wp:effectExtent l="0" t="0" r="0" b="9525"/>
+            <wp:docPr id="940226611" name="Obrázok 1"/>
+            <wp:cNvGraphicFramePr>
+              <a:graphicFrameLocks xmlns:a="http://schemas.openxmlformats.org/drawingml/2006/main" noChangeAspect="1"/>
+            </wp:cNvGraphicFramePr>
+            <a:graphic xmlns:a="http://schemas.openxmlformats.org/drawingml/2006/main">
+              <a:graphicData uri="http://schemas.openxmlformats.org/drawingml/2006/picture">
+                <pic:pic xmlns:pic="http://schemas.openxmlformats.org/drawingml/2006/picture">
+                  <pic:nvPicPr>
+                    <pic:cNvPr id="0" name="Picture 1"/>
+                    <pic:cNvPicPr>
+                      <a:picLocks noChangeAspect="1" noChangeArrowheads="1"/>
+                    </pic:cNvPicPr>
+                  </pic:nvPicPr>
+                  <pic:blipFill>
+                    <a:blip r:embed="rId6">
+                      <a:extLst>
+                        <a:ext uri="{28A0092B-C50C-407E-A947-70E740481C1C}">
+                          <a14:useLocalDpi xmlns:a14="http://schemas.microsoft.com/office/drawing/2010/main" val="0"/>
+                        </a:ext>
+                      </a:extLst>
+                    </a:blip>
+                    <a:srcRect/>
+                    <a:stretch>
+                      <a:fillRect/>
+                    </a:stretch>
+                  </pic:blipFill>
+                  <pic:spPr bwMode="auto">
+                    <a:xfrm>
+                      <a:off x="0" y="0"/>
+                      <a:ext cx="5848985" cy="4391025"/>
+                    </a:xfrm>
+                    <a:prstGeom prst="rect">
+                      <a:avLst/>
+                    </a:prstGeom>
+                    <a:noFill/>
+                    <a:ln>
+                      <a:noFill/>
+                    </a:ln>
+                  </pic:spPr>
+                </pic:pic>
+              </a:graphicData>
+            </a:graphic>
+          </wp:inline>
+        </w:drawing>
+      </w:r>
+    </w:p>
+    <w:p>
+      <w:pPr>
+        <w:jc w:val="center"/>
+      </w:pPr>
+      <w:proofErr w:type="spellStart"/>
+      <w:r>
+        <w:t>Histogram</w:t>
+      </w:r>
+      <w:proofErr w:type="spellEnd"/>
+    </w:p>
+    <w:p>
+      <w:pPr>
+        <w:ind w:left="708" w:hanging="141"/>
+      </w:pPr>
+      <w:proofErr w:type="spellStart"/>
+      <w:r>
+        <w:t>Square</w:t>
+      </w:r>
+      <w:proofErr w:type="spellEnd"/>
+      <w:r>
+        <w:t xml:space="preserve"> – obrázok vytvorený pomocou príkazu </w:t>
+      </w:r>
+      <w:proofErr w:type="spellStart"/>
+      <w:r>
+        <w:t>rectangle</w:t>
+      </w:r>
+      <w:proofErr w:type="spellEnd"/>
+      <w:r>
+        <w:t>.</w:t>
+      </w:r>
+    </w:p>
+    <w:p>
+      <w:pPr>
+        <w:ind w:left="708" w:hanging="141"/>
+      </w:pPr>
+      <w:proofErr w:type="spellStart"/>
+      <w:r>
+        <w:t>Square</w:t>
+      </w:r>
+      <w:proofErr w:type="spellEnd"/>
+      <w:r>
+        <w:t xml:space="preserve"> </w:t>
+      </w:r>
+      <w:proofErr w:type="spellStart"/>
+      <w:r>
+        <w:t>flip</w:t>
+      </w:r>
+      <w:proofErr w:type="spellEnd"/>
+      <w:r>
+        <w:t xml:space="preserve"> – otočený obrázok</w:t>
+      </w:r>
+    </w:p>
+    <w:p>
+      <w:pPr>
+        <w:ind w:left="708" w:hanging="141"/>
+      </w:pPr>
+      <w:proofErr w:type="spellStart"/>
+      <w:r>
+        <w:t>Ramp</w:t>
+      </w:r>
+      <w:proofErr w:type="spellEnd"/>
+      <w:r>
+        <w:t xml:space="preserve"> – prechod z čiernej do bielej</w:t>
+      </w:r>
+    </w:p>
+    <w:p>
+      <w:pPr>
+        <w:ind w:left="708" w:hanging="141"/>
+      </w:pPr>
+      <w:r>
+        <w:t>Odpovede na otázky:</w:t>
+      </w:r>
+    </w:p>
+    <w:p>
+      <w:pPr>
+        <w:pStyle w:val="Odsekzoznamu"/>
+        <w:numPr>
+          <w:ilvl w:val="0"/>
+          <w:numId w:val="5"/>
+        </w:numPr>
+      </w:pPr>
+      <w:r>
+        <w:t>Rotácia nemá žiaden vplyv na výsledok, lepšie povedané počet pixelov určitej farby zostáva rovnaký len sa mení jeho poradie pri zmene z 2d na 1d.</w:t>
+      </w:r>
+    </w:p>
+    <w:p>
+      <w:pPr>
+        <w:pStyle w:val="Odsekzoznamu"/>
+        <w:numPr>
+          <w:ilvl w:val="0"/>
+          <w:numId w:val="5"/>
+        </w:numPr>
+      </w:pPr>
+      <w:r>
+        <w:t xml:space="preserve">Veľkosť stĺpcov je určená veľkosťou plochy daných štvorcov, štvorec ktorý zaberá najväčšiu plochu bude mať najväčší stĺpec. To na ktorej pozícií sa bude stĺpec nachádzať určuje jeho farba od 0-255 ktorú sme určili v príkaze </w:t>
+      </w:r>
+      <w:proofErr w:type="spellStart"/>
+      <w:r>
+        <w:t>rectangle</w:t>
+      </w:r>
+      <w:proofErr w:type="spellEnd"/>
+      <w:r>
+        <w:t>.</w:t>
+      </w:r>
+    </w:p>
+    <w:p>
+      <w:pPr>
+        <w:pStyle w:val="Odsekzoznamu"/>
+        <w:numPr>
+          <w:ilvl w:val="0"/>
+          <w:numId w:val="5"/>
+        </w:numPr>
+      </w:pPr>
+      <w:r>
+        <w:t xml:space="preserve">Rampa ma viacej stĺpcov z dôvodu väčšieho počtu odtieňov teda farieb medzi 0-255 teda sa zaplní celí </w:t>
+      </w:r>
+      <w:proofErr w:type="spellStart"/>
+      <w:r>
+        <w:t>histogram</w:t>
+      </w:r>
+      <w:proofErr w:type="spellEnd"/>
+      <w:r>
+        <w:t>.</w:t>
+      </w:r>
+    </w:p>
+    <w:p>
+      <w:pPr>
+        <w:pStyle w:val="Nadpis1"/>
+      </w:pPr>
+      <w:bookmarkStart w:id="1" w:name="_Toc131528871"/>
+      <w:proofErr w:type="spellStart"/>
+      <w:r>
+        <w:lastRenderedPageBreak/>
+        <w:t>Histogramová</w:t>
+      </w:r>
+      <w:proofErr w:type="spellEnd"/>
+      <w:r>
+        <w:t xml:space="preserve"> </w:t>
+      </w:r>
+      <w:proofErr w:type="spellStart"/>
+      <w:r>
+        <w:t>equalizácia</w:t>
+      </w:r>
+      <w:bookmarkEnd w:id="1"/>
+      <w:proofErr w:type="spellEnd"/>
+    </w:p>
+    <w:p>
+      <w:pPr>
+        <w:jc w:val="center"/>
+      </w:pPr>
+      <w:r>
+        <w:rPr>
+          <w:noProof/>
+        </w:rPr>
+        <w:drawing>
+          <wp:inline distT="0" distB="0" distL="0" distR="0" wp14:anchorId="5B16DABE" wp14:editId="190BE9FE">
+            <wp:extent cx="5158597" cy="3872728"/>
+            <wp:effectExtent l="0" t="0" r="4445" b="0"/>
+            <wp:docPr id="1737386811" name="Obrázok 2"/>
+            <wp:cNvGraphicFramePr>
+              <a:graphicFrameLocks xmlns:a="http://schemas.openxmlformats.org/drawingml/2006/main" noChangeAspect="1"/>
+            </wp:cNvGraphicFramePr>
+            <a:graphic xmlns:a="http://schemas.openxmlformats.org/drawingml/2006/main">
+              <a:graphicData uri="http://schemas.openxmlformats.org/drawingml/2006/picture">
+                <pic:pic xmlns:pic="http://schemas.openxmlformats.org/drawingml/2006/picture">
+                  <pic:nvPicPr>
+                    <pic:cNvPr id="0" name="Picture 2"/>
+                    <pic:cNvPicPr>
+                      <a:picLocks noChangeAspect="1" noChangeArrowheads="1"/>
+                    </pic:cNvPicPr>
+                  </pic:nvPicPr>
+                  <pic:blipFill>
+                    <a:blip r:embed="rId7">
+                      <a:extLst>
+                        <a:ext uri="{28A0092B-C50C-407E-A947-70E740481C1C}">
+                          <a14:useLocalDpi xmlns:a14="http://schemas.microsoft.com/office/drawing/2010/main" val="0"/>
+                        </a:ext>
+                      </a:extLst>
+                    </a:blip>
+                    <a:srcRect/>
+                    <a:stretch>
+                      <a:fillRect/>
+                    </a:stretch>
+                  </pic:blipFill>
+                  <pic:spPr bwMode="auto">
+                    <a:xfrm>
+                      <a:off x="0" y="0"/>
+                      <a:ext cx="5165804" cy="3878139"/>
+                    </a:xfrm>
+                    <a:prstGeom prst="rect">
+                      <a:avLst/>
+                    </a:prstGeom>
+                    <a:noFill/>
+                    <a:ln>
+                      <a:noFill/>
+                    </a:ln>
+                  </pic:spPr>
+                </pic:pic>
+              </a:graphicData>
+            </a:graphic>
+          </wp:inline>
+        </w:drawing>
+      </w:r>
+      <w:r>
+        <w:rPr>
+          <w:noProof/>
+        </w:rPr>
+        <w:drawing>
+          <wp:inline distT="0" distB="0" distL="0" distR="0" wp14:anchorId="5116A8FE" wp14:editId="6D5DEFB6">
+            <wp:extent cx="4952474" cy="3717985"/>
+            <wp:effectExtent l="0" t="0" r="635" b="0"/>
+            <wp:docPr id="1193911081" name="Obrázok 3"/>
+            <wp:cNvGraphicFramePr>
+              <a:graphicFrameLocks xmlns:a="http://schemas.openxmlformats.org/drawingml/2006/main" noChangeAspect="1"/>
+            </wp:cNvGraphicFramePr>
+            <a:graphic xmlns:a="http://schemas.openxmlformats.org/drawingml/2006/main">
+              <a:graphicData uri="http://schemas.openxmlformats.org/drawingml/2006/picture">
+                <pic:pic xmlns:pic="http://schemas.openxmlformats.org/drawingml/2006/picture">
+                  <pic:nvPicPr>
+                    <pic:cNvPr id="0" name="Picture 3"/>
+                    <pic:cNvPicPr>
+                      <a:picLocks noChangeAspect="1" noChangeArrowheads="1"/>
+                    </pic:cNvPicPr>
+                  </pic:nvPicPr>
+                  <pic:blipFill>
+                    <a:blip r:embed="rId8">
+                      <a:extLst>
+                        <a:ext uri="{28A0092B-C50C-407E-A947-70E740481C1C}">
+                          <a14:useLocalDpi xmlns:a14="http://schemas.microsoft.com/office/drawing/2010/main" val="0"/>
+                        </a:ext>
+                      </a:extLst>
+                    </a:blip>
+                    <a:srcRect/>
+                    <a:stretch>
+                      <a:fillRect/>
+                    </a:stretch>
+                  </pic:blipFill>
+                  <pic:spPr bwMode="auto">
+                    <a:xfrm>
+                      <a:off x="0" y="0"/>
+                      <a:ext cx="4956696" cy="3721155"/>
+                    </a:xfrm>
+                    <a:prstGeom prst="rect">
+                      <a:avLst/>
+                    </a:prstGeom>
+                    <a:noFill/>
+                    <a:ln>
+                      <a:noFill/>
+                    </a:ln>
+                  </pic:spPr>
+                </pic:pic>
+              </a:graphicData>
+            </a:graphic>
+          </wp:inline>
+        </w:drawing>
+      </w:r>
+    </w:p>
+    <w:p>
+      <w:pPr>
+        <w:jc w:val="center"/>
+      </w:pPr>
+      <w:r>
+        <w:rPr>
+          <w:noProof/>
+        </w:rPr>
+        <w:lastRenderedPageBreak/>
+        <w:drawing>
+          <wp:inline distT="0" distB="0" distL="0" distR="0" wp14:anchorId="5EC1FF72" wp14:editId="3CF0066B">
+            <wp:extent cx="5055890" cy="3795623"/>
+            <wp:effectExtent l="0" t="0" r="0" b="0"/>
+            <wp:docPr id="829288200" name="Obrázok 4"/>
+            <wp:cNvGraphicFramePr>
+              <a:graphicFrameLocks xmlns:a="http://schemas.openxmlformats.org/drawingml/2006/main" noChangeAspect="1"/>
+            </wp:cNvGraphicFramePr>
+            <a:graphic xmlns:a="http://schemas.openxmlformats.org/drawingml/2006/main">
+              <a:graphicData uri="http://schemas.openxmlformats.org/drawingml/2006/picture">
+                <pic:pic xmlns:pic="http://schemas.openxmlformats.org/drawingml/2006/picture">
+                  <pic:nvPicPr>
+                    <pic:cNvPr id="0" name="Picture 4"/>
+                    <pic:cNvPicPr>
+                      <a:picLocks noChangeAspect="1" noChangeArrowheads="1"/>
+                    </pic:cNvPicPr>
+                  </pic:nvPicPr>
+                  <pic:blipFill>
+                    <a:blip r:embed="rId9">
+                      <a:extLst>
+                        <a:ext uri="{28A0092B-C50C-407E-A947-70E740481C1C}">
+                          <a14:useLocalDpi xmlns:a14="http://schemas.microsoft.com/office/drawing/2010/main" val="0"/>
+                        </a:ext>
+                      </a:extLst>
+                    </a:blip>
+                    <a:srcRect/>
+                    <a:stretch>
+                      <a:fillRect/>
+                    </a:stretch>
+                  </pic:blipFill>
+                  <pic:spPr bwMode="auto">
+                    <a:xfrm>
+                      <a:off x="0" y="0"/>
+                      <a:ext cx="5070804" cy="3806820"/>
+                    </a:xfrm>
+                    <a:prstGeom prst="rect">
+                      <a:avLst/>
+                    </a:prstGeom>
+                    <a:noFill/>
+                    <a:ln>
+                      <a:noFill/>
+                    </a:ln>
+                  </pic:spPr>
+                </pic:pic>
+              </a:graphicData>
+            </a:graphic>
+          </wp:inline>
+        </w:drawing>
+      </w:r>
+      <w:r>
+        <w:rPr>
+          <w:noProof/>
+        </w:rPr>
+        <w:drawing>
+          <wp:inline distT="0" distB="0" distL="0" distR="0" wp14:anchorId="1B47FBA7" wp14:editId="63F013A1">
+            <wp:extent cx="5374257" cy="4034631"/>
+            <wp:effectExtent l="0" t="0" r="0" b="4445"/>
+            <wp:docPr id="319217598" name="Obrázok 5"/>
+            <wp:cNvGraphicFramePr>
+              <a:graphicFrameLocks xmlns:a="http://schemas.openxmlformats.org/drawingml/2006/main" noChangeAspect="1"/>
+            </wp:cNvGraphicFramePr>
+            <a:graphic xmlns:a="http://schemas.openxmlformats.org/drawingml/2006/main">
+              <a:graphicData uri="http://schemas.openxmlformats.org/drawingml/2006/picture">
+                <pic:pic xmlns:pic="http://schemas.openxmlformats.org/drawingml/2006/picture">
+                  <pic:nvPicPr>
+                    <pic:cNvPr id="0" name="Picture 5"/>
+                    <pic:cNvPicPr>
+                      <a:picLocks noChangeAspect="1" noChangeArrowheads="1"/>
+                    </pic:cNvPicPr>
+                  </pic:nvPicPr>
+                  <pic:blipFill>
+                    <a:blip r:embed="rId10">
+                      <a:extLst>
+                        <a:ext uri="{28A0092B-C50C-407E-A947-70E740481C1C}">
+                          <a14:useLocalDpi xmlns:a14="http://schemas.microsoft.com/office/drawing/2010/main" val="0"/>
+                        </a:ext>
+                      </a:extLst>
+                    </a:blip>
+                    <a:srcRect/>
+                    <a:stretch>
+                      <a:fillRect/>
+                    </a:stretch>
+                  </pic:blipFill>
+                  <pic:spPr bwMode="auto">
+                    <a:xfrm>
+                      <a:off x="0" y="0"/>
+                      <a:ext cx="5376849" cy="4036577"/>
+                    </a:xfrm>
+                    <a:prstGeom prst="rect">
+                      <a:avLst/>
+                    </a:prstGeom>
+                    <a:noFill/>
+                    <a:ln>
+                      <a:noFill/>
+                    </a:ln>
+                  </pic:spPr>
+                </pic:pic>
+              </a:graphicData>
+            </a:graphic>
+          </wp:inline>
+        </w:drawing>
+      </w:r>
     </w:p>
     <w:p/>
-    <w:p/>
+    <w:p>
+      <w:r>
+        <w:lastRenderedPageBreak/>
+        <w:t>Odpovede na otázky:</w:t>
+      </w:r>
+    </w:p>
+    <w:p>
+      <w:pPr>
+        <w:pStyle w:val="Odsekzoznamu"/>
+        <w:numPr>
+          <w:ilvl w:val="0"/>
+          <w:numId w:val="5"/>
+        </w:numPr>
+      </w:pPr>
+      <w:proofErr w:type="spellStart"/>
+      <w:r>
+        <w:t>Histogramová</w:t>
+      </w:r>
+      <w:proofErr w:type="spellEnd"/>
+      <w:r>
+        <w:t xml:space="preserve"> </w:t>
+      </w:r>
+      <w:proofErr w:type="spellStart"/>
+      <w:r>
+        <w:t>equalizácia</w:t>
+      </w:r>
+      <w:proofErr w:type="spellEnd"/>
+      <w:r>
+        <w:t xml:space="preserve"> má pozitívny vplyv na obrázky, zasvetľuje obrázok čo umožňuje vidieť detaily, ktoré by inak neboli vidieť. Najlepším príkladom sú pľúca, na ktorých je po aplikovaní HE vidieť lepšie detaily, ktoré na origináli boli príliš tmavé.</w:t>
+      </w:r>
+      <w:r>
+        <w:br/>
+        <w:t xml:space="preserve">Na samotnom </w:t>
+      </w:r>
+      <w:proofErr w:type="spellStart"/>
+      <w:r>
+        <w:t>histograme</w:t>
+      </w:r>
+      <w:proofErr w:type="spellEnd"/>
+      <w:r>
+        <w:t xml:space="preserve"> môžeme vidieť že </w:t>
+      </w:r>
+      <w:r>
+        <w:t>sa “krivky“ zjemnili a počet stĺpcov zväčšil.</w:t>
+      </w:r>
+    </w:p>
+    <w:p>
+      <w:pPr>
+        <w:pStyle w:val="Odsekzoznamu"/>
+        <w:numPr>
+          <w:ilvl w:val="0"/>
+          <w:numId w:val="5"/>
+        </w:numPr>
+        <w:jc w:val="left"/>
+      </w:pPr>
+      <w:r>
+        <w:t xml:space="preserve">Keďže je obrázok rozdelený na bloky, ktorých veľkosť si určíme a je vykonávaná </w:t>
+      </w:r>
+      <w:proofErr w:type="spellStart"/>
+      <w:r>
+        <w:t>Histogramová</w:t>
+      </w:r>
+      <w:proofErr w:type="spellEnd"/>
+      <w:r>
+        <w:t xml:space="preserve"> </w:t>
+      </w:r>
+      <w:proofErr w:type="spellStart"/>
+      <w:r>
+        <w:t>equalizácia</w:t>
+      </w:r>
+      <w:proofErr w:type="spellEnd"/>
+      <w:r>
+        <w:t xml:space="preserve"> </w:t>
+      </w:r>
+      <w:r>
+        <w:t>samostatne</w:t>
+      </w:r>
+      <w:r>
+        <w:t xml:space="preserve"> per blok je kontrast finálneho obrázku lepšie ako keby sme robili HE nad celím obrázkom.</w:t>
+      </w:r>
+      <w:r>
+        <w:br/>
+        <w:t xml:space="preserve">Nastaviteľné parametre funkcie CLAHE </w:t>
+      </w:r>
+      <w:proofErr w:type="spellStart"/>
+      <w:r>
+        <w:t>clipLimit</w:t>
+      </w:r>
+      <w:proofErr w:type="spellEnd"/>
+      <w:r>
+        <w:t xml:space="preserve"> a </w:t>
+      </w:r>
+      <w:proofErr w:type="spellStart"/>
+      <w:r>
+        <w:t>tileGridSize</w:t>
+      </w:r>
+      <w:proofErr w:type="spellEnd"/>
+      <w:r>
+        <w:t xml:space="preserve"> sú velice dôležité:</w:t>
+      </w:r>
+    </w:p>
+    <w:p>
+      <w:pPr>
+        <w:pStyle w:val="Odsekzoznamu"/>
+        <w:numPr>
+          <w:ilvl w:val="0"/>
+          <w:numId w:val="6"/>
+        </w:numPr>
+        <w:jc w:val="left"/>
+      </w:pPr>
+      <w:proofErr w:type="spellStart"/>
+      <w:r>
+        <w:t>clipLimit</w:t>
+      </w:r>
+      <w:proofErr w:type="spellEnd"/>
+      <w:r>
+        <w:t xml:space="preserve"> – určujeme maximálny rozsah, ktorý môže byť </w:t>
+      </w:r>
+      <w:proofErr w:type="spellStart"/>
+      <w:r>
+        <w:t>histogramovo</w:t>
+      </w:r>
+      <w:proofErr w:type="spellEnd"/>
+      <w:r>
+        <w:t xml:space="preserve"> upravený pre každý blok,</w:t>
+      </w:r>
+    </w:p>
+    <w:p>
+      <w:pPr>
+        <w:pStyle w:val="Odsekzoznamu"/>
+        <w:numPr>
+          <w:ilvl w:val="0"/>
+          <w:numId w:val="6"/>
+        </w:numPr>
+        <w:jc w:val="left"/>
+      </w:pPr>
+      <w:proofErr w:type="spellStart"/>
+      <w:r>
+        <w:t>tileGridSize</w:t>
+      </w:r>
+      <w:proofErr w:type="spellEnd"/>
+      <w:r>
+        <w:t xml:space="preserve"> – určuje veľkosť bloku.</w:t>
+      </w:r>
+    </w:p>
+    <w:p>
+      <w:pPr>
+        <w:pStyle w:val="Nadpis1"/>
+      </w:pPr>
+      <w:bookmarkStart w:id="2" w:name="_Toc131528872"/>
+      <w:r>
+        <w:t>Filtre</w:t>
+      </w:r>
+      <w:bookmarkEnd w:id="2"/>
+    </w:p>
+    <w:p>
+      <w:pPr>
+        <w:ind w:left="2265"/>
+      </w:pPr>
+      <w:r>
+        <w:t>3x3</w:t>
+      </w:r>
+      <w:r>
+        <w:tab/>
+      </w:r>
+      <w:r>
+        <w:tab/>
+      </w:r>
+      <w:r>
+        <w:tab/>
+      </w:r>
+      <w:r>
+        <w:tab/>
+      </w:r>
+      <w:r>
+        <w:tab/>
+      </w:r>
+      <w:proofErr w:type="spellStart"/>
+      <w:r>
+        <w:t>Blur</w:t>
+      </w:r>
+      <w:proofErr w:type="spellEnd"/>
+    </w:p>
+    <w:p>
+      <w:pPr>
+        <w:jc w:val="center"/>
+      </w:pPr>
+      <w:r>
+        <w:rPr>
+          <w:noProof/>
+        </w:rPr>
+        <w:drawing>
+          <wp:inline distT="0" distB="0" distL="0" distR="0" wp14:anchorId="39E9C969" wp14:editId="63987F41">
+            <wp:extent cx="4511616" cy="4354245"/>
+            <wp:effectExtent l="0" t="0" r="3810" b="8255"/>
+            <wp:docPr id="384192431" name="Obrázok 6"/>
+            <wp:cNvGraphicFramePr>
+              <a:graphicFrameLocks xmlns:a="http://schemas.openxmlformats.org/drawingml/2006/main" noChangeAspect="1"/>
+            </wp:cNvGraphicFramePr>
+            <a:graphic xmlns:a="http://schemas.openxmlformats.org/drawingml/2006/main">
+              <a:graphicData uri="http://schemas.openxmlformats.org/drawingml/2006/picture">
+                <pic:pic xmlns:pic="http://schemas.openxmlformats.org/drawingml/2006/picture">
+                  <pic:nvPicPr>
+                    <pic:cNvPr id="0" name="Picture 6"/>
+                    <pic:cNvPicPr>
+                      <a:picLocks noChangeAspect="1" noChangeArrowheads="1"/>
+                    </pic:cNvPicPr>
+                  </pic:nvPicPr>
+                  <pic:blipFill>
+                    <a:blip r:embed="rId11">
+                      <a:extLst>
+                        <a:ext uri="{28A0092B-C50C-407E-A947-70E740481C1C}">
+                          <a14:useLocalDpi xmlns:a14="http://schemas.microsoft.com/office/drawing/2010/main" val="0"/>
+                        </a:ext>
+                      </a:extLst>
+                    </a:blip>
+                    <a:srcRect/>
+                    <a:stretch>
+                      <a:fillRect/>
+                    </a:stretch>
+                  </pic:blipFill>
+                  <pic:spPr bwMode="auto">
+                    <a:xfrm>
+                      <a:off x="0" y="0"/>
+                      <a:ext cx="4514665" cy="4357188"/>
+                    </a:xfrm>
+                    <a:prstGeom prst="rect">
+                      <a:avLst/>
+                    </a:prstGeom>
+                    <a:noFill/>
+                    <a:ln>
+                      <a:noFill/>
+                    </a:ln>
+                  </pic:spPr>
+                </pic:pic>
+              </a:graphicData>
+            </a:graphic>
+          </wp:inline>
+        </w:drawing>
+      </w:r>
+    </w:p>
+    <w:p>
+      <w:r>
+        <w:tab/>
+      </w:r>
+      <w:r>
+        <w:tab/>
+      </w:r>
+      <w:r>
+        <w:tab/>
+      </w:r>
+      <w:r>
+        <w:tab/>
+        <w:t>15x15</w:t>
+      </w:r>
+      <w:r>
+        <w:tab/>
+      </w:r>
+      <w:r>
+        <w:tab/>
+      </w:r>
+      <w:r>
+        <w:tab/>
+      </w:r>
+      <w:r>
+        <w:tab/>
+      </w:r>
+      <w:r>
+        <w:tab/>
+      </w:r>
+      <w:proofErr w:type="spellStart"/>
+      <w:r>
+        <w:t>Closed</w:t>
+      </w:r>
+      <w:proofErr w:type="spellEnd"/>
+    </w:p>
+    <w:p>
+      <w:pPr>
+        <w:pStyle w:val="Odsekzoznamu"/>
+        <w:numPr>
+          <w:ilvl w:val="0"/>
+          <w:numId w:val="5"/>
+        </w:numPr>
+      </w:pPr>
+      <w:r>
+        <w:lastRenderedPageBreak/>
+        <w:t xml:space="preserve">3x3 </w:t>
+      </w:r>
+      <w:r>
+        <w:t>–</w:t>
+      </w:r>
+      <w:r>
+        <w:t xml:space="preserve"> </w:t>
+      </w:r>
+      <w:r>
+        <w:t xml:space="preserve">2D rozmerná </w:t>
+      </w:r>
+      <w:proofErr w:type="spellStart"/>
+      <w:r>
+        <w:t>konvolúcia</w:t>
+      </w:r>
+      <w:proofErr w:type="spellEnd"/>
+      <w:r>
+        <w:t>, ktorá vyhladzuje a zaostruje hrany. Jadro ktoré bolo použité bolo kernel1 teda matica veľká 3x3 a delená číslo 9.</w:t>
+      </w:r>
+    </w:p>
+    <w:p>
+      <w:pPr>
+        <w:pStyle w:val="Odsekzoznamu"/>
+        <w:ind w:left="927" w:firstLine="0"/>
+        <w:jc w:val="left"/>
+      </w:pPr>
+      <w:r>
+        <w:t>15x15 – tak ako v predchádzajúcom prípade ide o </w:t>
+      </w:r>
+      <w:proofErr w:type="spellStart"/>
+      <w:r>
+        <w:t>konvolúciu</w:t>
+      </w:r>
+      <w:proofErr w:type="spellEnd"/>
+      <w:r>
+        <w:t>, no tentokrát je matica veľká 15x15 a delená číslo 255. To zapríčinilo rozmazanie obrázku namiesto jeho zaostrenia.</w:t>
+      </w:r>
+      <w:r>
+        <w:br/>
+      </w:r>
+      <w:proofErr w:type="spellStart"/>
+      <w:r>
+        <w:t>Blur</w:t>
+      </w:r>
+      <w:proofErr w:type="spellEnd"/>
+      <w:r>
+        <w:t xml:space="preserve"> – bol použitý </w:t>
+      </w:r>
+      <w:proofErr w:type="spellStart"/>
+      <w:r>
+        <w:t>gausou</w:t>
+      </w:r>
+      <w:proofErr w:type="spellEnd"/>
+      <w:r>
+        <w:t xml:space="preserve"> </w:t>
+      </w:r>
+      <w:proofErr w:type="spellStart"/>
+      <w:r>
+        <w:t>blur</w:t>
+      </w:r>
+      <w:proofErr w:type="spellEnd"/>
+      <w:r>
+        <w:t xml:space="preserve">, ktorý </w:t>
+      </w:r>
+      <w:r>
+        <w:t>slúži</w:t>
+      </w:r>
+      <w:r>
+        <w:t xml:space="preserve"> na rozmazanie obrázk</w:t>
+      </w:r>
+      <w:r>
+        <w:t>a. Bolo použité rozostrenie s veľkosťou jadra 5x5.</w:t>
+      </w:r>
+      <w:r>
+        <w:br/>
+      </w:r>
+      <w:proofErr w:type="spellStart"/>
+      <w:r>
+        <w:t>Closed</w:t>
+      </w:r>
+      <w:proofErr w:type="spellEnd"/>
+      <w:r>
+        <w:t xml:space="preserve"> – morfologická operácia kde jadro ktoré bolo použité je o veľkosti 3x3 a zvolený druh operácie je </w:t>
+      </w:r>
+      <w:proofErr w:type="spellStart"/>
+      <w:r>
+        <w:t>cv.MORPH_CLOSE</w:t>
+      </w:r>
+      <w:proofErr w:type="spellEnd"/>
+      <w:r>
+        <w:t>.</w:t>
+      </w:r>
+    </w:p>
+    <w:p>
+      <w:r>
+        <w:rPr>
+          <w:noProof/>
+        </w:rPr>
+        <w:drawing>
+          <wp:inline distT="0" distB="0" distL="0" distR="0" wp14:anchorId="6EA59486" wp14:editId="536D9B6B">
+            <wp:extent cx="5943600" cy="3219450"/>
+            <wp:effectExtent l="0" t="0" r="0" b="0"/>
+            <wp:docPr id="1966688481" name="Obrázok 1"/>
+            <wp:cNvGraphicFramePr>
+              <a:graphicFrameLocks xmlns:a="http://schemas.openxmlformats.org/drawingml/2006/main" noChangeAspect="1"/>
+            </wp:cNvGraphicFramePr>
+            <a:graphic xmlns:a="http://schemas.openxmlformats.org/drawingml/2006/main">
+              <a:graphicData uri="http://schemas.openxmlformats.org/drawingml/2006/picture">
+                <pic:pic xmlns:pic="http://schemas.openxmlformats.org/drawingml/2006/picture">
+                  <pic:nvPicPr>
+                    <pic:cNvPr id="1966688481" name=""/>
+                    <pic:cNvPicPr/>
+                  </pic:nvPicPr>
+                  <pic:blipFill>
+                    <a:blip r:embed="rId12"/>
+                    <a:stretch>
+                      <a:fillRect/>
+                    </a:stretch>
+                  </pic:blipFill>
+                  <pic:spPr>
+                    <a:xfrm>
+                      <a:off x="0" y="0"/>
+                      <a:ext cx="5943600" cy="3219450"/>
+                    </a:xfrm>
+                    <a:prstGeom prst="rect">
+                      <a:avLst/>
+                    </a:prstGeom>
+                  </pic:spPr>
+                </pic:pic>
+              </a:graphicData>
+            </a:graphic>
+          </wp:inline>
+        </w:drawing>
+      </w:r>
+    </w:p>
+    <w:p>
+      <w:r>
+        <w:t>Použil som viacero operácií tu je snímka obrazovka so všetkými výsledkami.</w:t>
+      </w:r>
+    </w:p>
     <w:sectPr>
       <w:pgSz w:w="12240" w:h="15840"/>
       <w:pgMar w:top="1440" w:right="1440" w:bottom="1440" w:left="1440" w:header="720" w:footer="720" w:gutter="0"/>
@@ -1221,6 +1459,208 @@
     </w:lvl>
   </w:abstractNum>
   <w:abstractNum w:abstractNumId="1" w15:restartNumberingAfterBreak="0">
+    <w:nsid w:val="028C76E5"/>
+    <w:multiLevelType w:val="hybridMultilevel"/>
+    <w:tmpl w:val="16700504"/>
+    <w:lvl w:ilvl="0" w:tplc="DBB44156">
+      <w:start w:val="1"/>
+      <w:numFmt w:val="lowerLetter"/>
+      <w:lvlText w:val="%1."/>
+      <w:lvlJc w:val="left"/>
+      <w:pPr>
+        <w:ind w:left="927" w:hanging="360"/>
+      </w:pPr>
+      <w:rPr>
+        <w:rFonts w:hint="default"/>
+      </w:rPr>
+    </w:lvl>
+    <w:lvl w:ilvl="1" w:tplc="041B0019" w:tentative="1">
+      <w:start w:val="1"/>
+      <w:numFmt w:val="lowerLetter"/>
+      <w:lvlText w:val="%2."/>
+      <w:lvlJc w:val="left"/>
+      <w:pPr>
+        <w:ind w:left="1647" w:hanging="360"/>
+      </w:pPr>
+    </w:lvl>
+    <w:lvl w:ilvl="2" w:tplc="041B001B" w:tentative="1">
+      <w:start w:val="1"/>
+      <w:numFmt w:val="lowerRoman"/>
+      <w:lvlText w:val="%3."/>
+      <w:lvlJc w:val="right"/>
+      <w:pPr>
+        <w:ind w:left="2367" w:hanging="180"/>
+      </w:pPr>
+    </w:lvl>
+    <w:lvl w:ilvl="3" w:tplc="041B000F" w:tentative="1">
+      <w:start w:val="1"/>
+      <w:numFmt w:val="decimal"/>
+      <w:lvlText w:val="%4."/>
+      <w:lvlJc w:val="left"/>
+      <w:pPr>
+        <w:ind w:left="3087" w:hanging="360"/>
+      </w:pPr>
+    </w:lvl>
+    <w:lvl w:ilvl="4" w:tplc="041B0019" w:tentative="1">
+      <w:start w:val="1"/>
+      <w:numFmt w:val="lowerLetter"/>
+      <w:lvlText w:val="%5."/>
+      <w:lvlJc w:val="left"/>
+      <w:pPr>
+        <w:ind w:left="3807" w:hanging="360"/>
+      </w:pPr>
+    </w:lvl>
+    <w:lvl w:ilvl="5" w:tplc="041B001B" w:tentative="1">
+      <w:start w:val="1"/>
+      <w:numFmt w:val="lowerRoman"/>
+      <w:lvlText w:val="%6."/>
+      <w:lvlJc w:val="right"/>
+      <w:pPr>
+        <w:ind w:left="4527" w:hanging="180"/>
+      </w:pPr>
+    </w:lvl>
+    <w:lvl w:ilvl="6" w:tplc="041B000F" w:tentative="1">
+      <w:start w:val="1"/>
+      <w:numFmt w:val="decimal"/>
+      <w:lvlText w:val="%7."/>
+      <w:lvlJc w:val="left"/>
+      <w:pPr>
+        <w:ind w:left="5247" w:hanging="360"/>
+      </w:pPr>
+    </w:lvl>
+    <w:lvl w:ilvl="7" w:tplc="041B0019" w:tentative="1">
+      <w:start w:val="1"/>
+      <w:numFmt w:val="lowerLetter"/>
+      <w:lvlText w:val="%8."/>
+      <w:lvlJc w:val="left"/>
+      <w:pPr>
+        <w:ind w:left="5967" w:hanging="360"/>
+      </w:pPr>
+    </w:lvl>
+    <w:lvl w:ilvl="8" w:tplc="041B001B" w:tentative="1">
+      <w:start w:val="1"/>
+      <w:numFmt w:val="lowerRoman"/>
+      <w:lvlText w:val="%9."/>
+      <w:lvlJc w:val="right"/>
+      <w:pPr>
+        <w:ind w:left="6687" w:hanging="180"/>
+      </w:pPr>
+    </w:lvl>
+  </w:abstractNum>
+  <w:abstractNum w:abstractNumId="2" w15:restartNumberingAfterBreak="0">
+    <w:nsid w:val="0F206CD4"/>
+    <w:multiLevelType w:val="hybridMultilevel"/>
+    <w:tmpl w:val="18E2D99C"/>
+    <w:lvl w:ilvl="0" w:tplc="BD82B512">
+      <w:start w:val="4"/>
+      <w:numFmt w:val="bullet"/>
+      <w:lvlText w:val="-"/>
+      <w:lvlJc w:val="left"/>
+      <w:pPr>
+        <w:ind w:left="1287" w:hanging="360"/>
+      </w:pPr>
+      <w:rPr>
+        <w:rFonts w:ascii="Times New Roman" w:eastAsia="Calibri" w:hAnsi="Times New Roman" w:cs="Times New Roman" w:hint="default"/>
+      </w:rPr>
+    </w:lvl>
+    <w:lvl w:ilvl="1" w:tplc="041B0003" w:tentative="1">
+      <w:start w:val="1"/>
+      <w:numFmt w:val="bullet"/>
+      <w:lvlText w:val="o"/>
+      <w:lvlJc w:val="left"/>
+      <w:pPr>
+        <w:ind w:left="2007" w:hanging="360"/>
+      </w:pPr>
+      <w:rPr>
+        <w:rFonts w:ascii="Courier New" w:hAnsi="Courier New" w:cs="Courier New" w:hint="default"/>
+      </w:rPr>
+    </w:lvl>
+    <w:lvl w:ilvl="2" w:tplc="041B0005" w:tentative="1">
+      <w:start w:val="1"/>
+      <w:numFmt w:val="bullet"/>
+      <w:lvlText w:val=""/>
+      <w:lvlJc w:val="left"/>
+      <w:pPr>
+        <w:ind w:left="2727" w:hanging="360"/>
+      </w:pPr>
+      <w:rPr>
+        <w:rFonts w:ascii="Wingdings" w:hAnsi="Wingdings" w:hint="default"/>
+      </w:rPr>
+    </w:lvl>
+    <w:lvl w:ilvl="3" w:tplc="041B0001" w:tentative="1">
+      <w:start w:val="1"/>
+      <w:numFmt w:val="bullet"/>
+      <w:lvlText w:val=""/>
+      <w:lvlJc w:val="left"/>
+      <w:pPr>
+        <w:ind w:left="3447" w:hanging="360"/>
+      </w:pPr>
+      <w:rPr>
+        <w:rFonts w:ascii="Symbol" w:hAnsi="Symbol" w:hint="default"/>
+      </w:rPr>
+    </w:lvl>
+    <w:lvl w:ilvl="4" w:tplc="041B0003" w:tentative="1">
+      <w:start w:val="1"/>
+      <w:numFmt w:val="bullet"/>
+      <w:lvlText w:val="o"/>
+      <w:lvlJc w:val="left"/>
+      <w:pPr>
+        <w:ind w:left="4167" w:hanging="360"/>
+      </w:pPr>
+      <w:rPr>
+        <w:rFonts w:ascii="Courier New" w:hAnsi="Courier New" w:cs="Courier New" w:hint="default"/>
+      </w:rPr>
+    </w:lvl>
+    <w:lvl w:ilvl="5" w:tplc="041B0005" w:tentative="1">
+      <w:start w:val="1"/>
+      <w:numFmt w:val="bullet"/>
+      <w:lvlText w:val=""/>
+      <w:lvlJc w:val="left"/>
+      <w:pPr>
+        <w:ind w:left="4887" w:hanging="360"/>
+      </w:pPr>
+      <w:rPr>
+        <w:rFonts w:ascii="Wingdings" w:hAnsi="Wingdings" w:hint="default"/>
+      </w:rPr>
+    </w:lvl>
+    <w:lvl w:ilvl="6" w:tplc="041B0001" w:tentative="1">
+      <w:start w:val="1"/>
+      <w:numFmt w:val="bullet"/>
+      <w:lvlText w:val=""/>
+      <w:lvlJc w:val="left"/>
+      <w:pPr>
+        <w:ind w:left="5607" w:hanging="360"/>
+      </w:pPr>
+      <w:rPr>
+        <w:rFonts w:ascii="Symbol" w:hAnsi="Symbol" w:hint="default"/>
+      </w:rPr>
+    </w:lvl>
+    <w:lvl w:ilvl="7" w:tplc="041B0003" w:tentative="1">
+      <w:start w:val="1"/>
+      <w:numFmt w:val="bullet"/>
+      <w:lvlText w:val="o"/>
+      <w:lvlJc w:val="left"/>
+      <w:pPr>
+        <w:ind w:left="6327" w:hanging="360"/>
+      </w:pPr>
+      <w:rPr>
+        <w:rFonts w:ascii="Courier New" w:hAnsi="Courier New" w:cs="Courier New" w:hint="default"/>
+      </w:rPr>
+    </w:lvl>
+    <w:lvl w:ilvl="8" w:tplc="041B0005" w:tentative="1">
+      <w:start w:val="1"/>
+      <w:numFmt w:val="bullet"/>
+      <w:lvlText w:val=""/>
+      <w:lvlJc w:val="left"/>
+      <w:pPr>
+        <w:ind w:left="7047" w:hanging="360"/>
+      </w:pPr>
+      <w:rPr>
+        <w:rFonts w:ascii="Wingdings" w:hAnsi="Wingdings" w:hint="default"/>
+      </w:rPr>
+    </w:lvl>
+  </w:abstractNum>
+  <w:abstractNum w:abstractNumId="3" w15:restartNumberingAfterBreak="0">
     <w:nsid w:val="3E144D10"/>
     <w:multiLevelType w:val="hybridMultilevel"/>
     <w:tmpl w:val="AB8A4AB2"/>
@@ -1319,7 +1759,13 @@
     <w:abstractNumId w:val="0"/>
   </w:num>
   <w:num w:numId="4" w16cid:durableId="1196192833">
+    <w:abstractNumId w:val="3"/>
+  </w:num>
+  <w:num w:numId="5" w16cid:durableId="102651275">
     <w:abstractNumId w:val="1"/>
+  </w:num>
+  <w:num w:numId="6" w16cid:durableId="962613161">
+    <w:abstractNumId w:val="2"/>
   </w:num>
 </w:numbering>
 </file>
